--- a/Dokumente/Tessa_Pflichtenheft.docx
+++ b/Dokumente/Tessa_Pflichtenheft.docx
@@ -40,14 +40,12 @@
           <w:lang w:val="de-DE"/>
         </w:rPr>
       </w:pPr>
-      <w:proofErr w:type="spellStart"/>
       <w:r>
         <w:rPr>
           <w:lang w:val="de-DE"/>
         </w:rPr>
-        <w:t>FridgePi</w:t>
-      </w:r>
-      <w:proofErr w:type="spellEnd"/>
+        <w:t>Tessa</w:t>
+      </w:r>
     </w:p>
     <w:p>
       <w:pPr>
@@ -79,16 +77,8 @@
         <w:rPr>
           <w:lang w:val="de-DE"/>
         </w:rPr>
-        <w:t xml:space="preserve">Marcel </w:t>
-      </w:r>
-      <w:proofErr w:type="spellStart"/>
-      <w:r>
-        <w:rPr>
-          <w:lang w:val="de-DE"/>
-        </w:rPr>
-        <w:t>Pautz</w:t>
-      </w:r>
-      <w:proofErr w:type="spellEnd"/>
+        <w:t>Daniel Saiz</w:t>
+      </w:r>
     </w:p>
     <w:p>
       <w:pPr>
@@ -276,46 +266,38 @@
     <w:p>
       <w:r>
         <w:tab/>
-        <w:t xml:space="preserve">Stefanie </w:t>
-      </w:r>
-      <w:proofErr w:type="spellStart"/>
-      <w:r>
-        <w:t>Furtak</w:t>
-      </w:r>
-      <w:proofErr w:type="spellEnd"/>
+        <w:t>Stefanie Furtak</w:t>
+      </w:r>
       <w:r>
         <w:tab/>
       </w:r>
       <w:r>
         <w:tab/>
+      </w:r>
+      <w:r>
+        <w:t xml:space="preserve">Programmiererin, </w:t>
+      </w:r>
+      <w:bookmarkStart w:id="0" w:name="_GoBack"/>
+      <w:bookmarkEnd w:id="0"/>
+      <w:r>
         <w:t>Testerin</w:t>
       </w:r>
     </w:p>
     <w:p>
       <w:r>
         <w:tab/>
-        <w:t xml:space="preserve">Lucas </w:t>
-      </w:r>
-      <w:proofErr w:type="spellStart"/>
-      <w:r>
-        <w:t>Korthauer</w:t>
-      </w:r>
-      <w:proofErr w:type="spellEnd"/>
+        <w:t>Lucas Korthauer</w:t>
+      </w:r>
       <w:r>
         <w:tab/>
       </w:r>
       <w:r>
         <w:tab/>
-        <w:t xml:space="preserve">Programmierer, </w:t>
-      </w:r>
-      <w:proofErr w:type="spellStart"/>
-      <w:r>
-        <w:t>St</w:t>
+        <w:t>Programmierer, St</w:t>
       </w:r>
       <w:r>
         <w:t>v</w:t>
       </w:r>
-      <w:proofErr w:type="spellEnd"/>
       <w:r>
         <w:t>. Projektleiter</w:t>
       </w:r>
@@ -326,13 +308,8 @@
         <w:jc w:val="both"/>
       </w:pPr>
       <w:r>
-        <w:t xml:space="preserve">Marcel </w:t>
-      </w:r>
-      <w:proofErr w:type="spellStart"/>
-      <w:r>
-        <w:t>Pautz</w:t>
-      </w:r>
-      <w:proofErr w:type="spellEnd"/>
+        <w:t>Marcel Pautz</w:t>
+      </w:r>
       <w:r>
         <w:tab/>
       </w:r>
@@ -771,15 +748,7 @@
         <w:jc w:val="both"/>
       </w:pPr>
       <w:r>
-        <w:t xml:space="preserve">Im Haushalt sind sehr oft sehr viele Lebensmittel vorhanden, dadurch verliert man schnell die Übersicht über die vorhandenen bzw. nicht vorhandenen Lebensmittel. Mittels des </w:t>
-      </w:r>
-      <w:proofErr w:type="spellStart"/>
-      <w:r>
-        <w:t>FridgePis</w:t>
-      </w:r>
-      <w:proofErr w:type="spellEnd"/>
-      <w:r>
-        <w:t xml:space="preserve"> soll eine sehr benutzerfreundliche Übersicht geschaffen werden und dadurch der Alltage vieler Menschen erleichtert werden.</w:t>
+        <w:t>Im Haushalt sind sehr oft sehr viele Lebensmittel vorhanden, dadurch verliert man schnell die Übersicht über die vorhandenen bzw. nicht vorhandenen Lebensmittel. Mittels des FridgePis soll eine sehr benutzerfreundliche Übersicht geschaffen werden und dadurch der Alltage vieler Menschen erleichtert werden.</w:t>
       </w:r>
     </w:p>
     <w:p>
@@ -796,13 +765,8 @@
         <w:pStyle w:val="berschrift4"/>
         <w:jc w:val="both"/>
       </w:pPr>
-      <w:proofErr w:type="spellStart"/>
-      <w:r>
-        <w:t>FridgePi</w:t>
-      </w:r>
-      <w:proofErr w:type="spellEnd"/>
-      <w:r>
-        <w:t>:</w:t>
+      <w:r>
+        <w:t>FridgePi:</w:t>
       </w:r>
     </w:p>
     <w:p>
@@ -816,15 +780,7 @@
         <w:t>Gerät</w:t>
       </w:r>
       <w:r>
-        <w:t xml:space="preserve"> inklusive Tablett, Gehäuse, </w:t>
-      </w:r>
-      <w:proofErr w:type="spellStart"/>
-      <w:r>
-        <w:t>RaspberryPi</w:t>
-      </w:r>
-      <w:proofErr w:type="spellEnd"/>
-      <w:r>
-        <w:t>....</w:t>
+        <w:t xml:space="preserve"> inklusive Tablett, Gehäuse, RaspberryPi....</w:t>
       </w:r>
     </w:p>
     <w:p>
@@ -857,26 +813,10 @@
         <w:t>seine Produkte</w:t>
       </w:r>
       <w:r>
-        <w:t xml:space="preserve"> mittels des EAN-Codes in die Datenbank einzulesen. Dazu muss der EAN-Code des Produktes mittels den mitgelieferten Scanner des </w:t>
-      </w:r>
-      <w:proofErr w:type="spellStart"/>
-      <w:r>
-        <w:t>FridgePis</w:t>
-      </w:r>
-      <w:proofErr w:type="spellEnd"/>
-      <w:r>
-        <w:t xml:space="preserve"> eingescannt werden</w:t>
-      </w:r>
-      <w:r>
-        <w:t xml:space="preserve">. Danach wird dieses Produkt automatisiert in die Datenbank des </w:t>
-      </w:r>
-      <w:proofErr w:type="spellStart"/>
-      <w:r>
-        <w:t>FridgePis</w:t>
-      </w:r>
-      <w:proofErr w:type="spellEnd"/>
-      <w:r>
-        <w:t xml:space="preserve"> aufgenommen. Diese Methode des Einlesens stellt eine deutliche Zeitersparnis für den Benutzer dar.</w:t>
+        <w:t xml:space="preserve"> mittels des EAN-Codes in die Datenbank einzulesen. Dazu muss der EAN-Code des Produktes mittels den mitgelieferten Scanner des FridgePis eingescannt werden</w:t>
+      </w:r>
+      <w:r>
+        <w:t>. Danach wird dieses Produkt automatisiert in die Datenbank des FridgePis aufgenommen. Diese Methode des Einlesens stellt eine deutliche Zeitersparnis für den Benutzer dar.</w:t>
       </w:r>
     </w:p>
     <w:p>
@@ -934,15 +874,7 @@
     </w:p>
     <w:p>
       <w:r>
-        <w:t xml:space="preserve">Der Benutzer soll eine Benachrichtigung bekommen, wenn ein Produkt kurz vor dem Ablauf steht bzw. schon abgelaufen ist. Dazu wird 3 Tage vor dem Ablauf des Produkts die Spalte die das Produkt </w:t>
-      </w:r>
-      <w:proofErr w:type="gramStart"/>
-      <w:r>
-        <w:t>enthaltet</w:t>
-      </w:r>
-      <w:proofErr w:type="gramEnd"/>
-      <w:r>
-        <w:t xml:space="preserve"> orange gefärbt. Ab dem Tag des Ablaufs erscheint jene Spalte dann in Rot und die Produkte können nichtmehr für Rezepte verwendet werden.</w:t>
+        <w:t>Der Benutzer soll eine Benachrichtigung bekommen, wenn ein Produkt kurz vor dem Ablauf steht bzw. schon abgelaufen ist. Dazu wird 3 Tage vor dem Ablauf des Produkts die Spalte die das Produkt enthaltet orange gefärbt. Ab dem Tag des Ablaufs erscheint jene Spalte dann in Rot und die Produkte können nichtmehr für Rezepte verwendet werden.</w:t>
       </w:r>
     </w:p>
     <w:p>
@@ -1045,15 +977,7 @@
         <w:jc w:val="both"/>
       </w:pPr>
       <w:r>
-        <w:t xml:space="preserve">Der </w:t>
-      </w:r>
-      <w:proofErr w:type="spellStart"/>
-      <w:r>
-        <w:t>FridgePi</w:t>
-      </w:r>
-      <w:proofErr w:type="spellEnd"/>
-      <w:r>
-        <w:t xml:space="preserve"> soll dazu dienen Lebensmittel einfach und schnell zu verwalten. </w:t>
+        <w:t xml:space="preserve">Der FridgePi soll dazu dienen Lebensmittel einfach und schnell zu verwalten. </w:t>
       </w:r>
       <w:r>
         <w:t>Hierbei</w:t>
@@ -1088,29 +1012,13 @@
         <w:jc w:val="both"/>
       </w:pPr>
       <w:r>
-        <w:t xml:space="preserve">Der </w:t>
-      </w:r>
-      <w:proofErr w:type="spellStart"/>
-      <w:r>
-        <w:t>FridgePi</w:t>
-      </w:r>
-      <w:proofErr w:type="spellEnd"/>
-      <w:r>
-        <w:t xml:space="preserve"> soll alle Produkte in einer Dat</w:t>
-      </w:r>
-      <w:r>
-        <w:t xml:space="preserve">enbank erfassen. Mittels dieses </w:t>
-      </w:r>
-      <w:proofErr w:type="gramStart"/>
-      <w:r>
-        <w:t xml:space="preserve">Geräts </w:t>
-      </w:r>
-      <w:r>
-        <w:t xml:space="preserve"> kann</w:t>
-      </w:r>
-      <w:proofErr w:type="gramEnd"/>
-      <w:r>
-        <w:t xml:space="preserve"> sich der Benutzer einen besseren Über</w:t>
+        <w:t>Der FridgePi soll alle Produkte in einer Dat</w:t>
+      </w:r>
+      <w:r>
+        <w:t xml:space="preserve">enbank erfassen. Mittels dieses Geräts </w:t>
+      </w:r>
+      <w:r>
+        <w:t xml:space="preserve"> kann sich der Benutzer einen besseren Über</w:t>
       </w:r>
       <w:r>
         <w:t>blick über die vorhande</w:t>
@@ -1141,13 +1049,8 @@
       <w:pPr>
         <w:pStyle w:val="berschrift1"/>
       </w:pPr>
-      <w:proofErr w:type="spellStart"/>
-      <w:r>
-        <w:t>Use</w:t>
-      </w:r>
-      <w:proofErr w:type="spellEnd"/>
-      <w:r>
-        <w:t xml:space="preserve"> Case Diagramme</w:t>
+      <w:r>
+        <w:t>Use Case Diagramme</w:t>
       </w:r>
     </w:p>
     <w:p>
@@ -1342,6 +1245,7 @@
       <w:r>
         <w:rPr>
           <w:noProof/>
+          <w:lang w:val="de-AT"/>
         </w:rPr>
         <mc:AlternateContent>
           <mc:Choice Requires="wps">
@@ -1609,13 +1513,8 @@
           </mc:Fallback>
         </mc:AlternateContent>
       </w:r>
-      <w:proofErr w:type="spellStart"/>
-      <w:r>
-        <w:t>Deployment</w:t>
-      </w:r>
-      <w:proofErr w:type="spellEnd"/>
-      <w:r>
-        <w:t>-Diagramm</w:t>
+      <w:r>
+        <w:t>Deployment-Diagramm</w:t>
       </w:r>
     </w:p>
     <w:p>
@@ -1674,8 +1573,6 @@
         <w:pStyle w:val="berschrift1"/>
         <w:jc w:val="both"/>
       </w:pPr>
-      <w:bookmarkStart w:id="0" w:name="_GoBack"/>
-      <w:bookmarkEnd w:id="0"/>
       <w:r>
         <w:br w:type="column"/>
       </w:r>
@@ -1705,16 +1602,11 @@
       <w:r>
         <w:t xml:space="preserve">Es gibt nahezu keine Risiken bei diesem Projekt da die geringe Anzahl von </w:t>
       </w:r>
-      <w:proofErr w:type="gramStart"/>
       <w:r>
         <w:t xml:space="preserve">maximal </w:t>
       </w:r>
       <w:r>
-        <w:t xml:space="preserve"> 200</w:t>
-      </w:r>
-      <w:proofErr w:type="gramEnd"/>
-      <w:r>
-        <w:t xml:space="preserve"> Datensätzen locker von der Datenbank bewältigt werden kann.</w:t>
+        <w:t xml:space="preserve"> 200 Datensätzen locker von der Datenbank bewältigt werden kann.</w:t>
       </w:r>
     </w:p>
     <w:p>
@@ -1728,45 +1620,13 @@
     </w:p>
     <w:p>
       <w:r>
-        <w:t xml:space="preserve">Der </w:t>
-      </w:r>
-      <w:proofErr w:type="spellStart"/>
-      <w:r>
-        <w:t>FridgePi</w:t>
-      </w:r>
-      <w:proofErr w:type="spellEnd"/>
-      <w:r>
-        <w:t xml:space="preserve"> benötigt einen Webserver auf </w:t>
-      </w:r>
-      <w:proofErr w:type="spellStart"/>
-      <w:r>
-        <w:t>Wildfly</w:t>
-      </w:r>
-      <w:proofErr w:type="spellEnd"/>
-      <w:r>
-        <w:t xml:space="preserve">, welcher auf einem </w:t>
-      </w:r>
-      <w:proofErr w:type="spellStart"/>
-      <w:r>
-        <w:t>RaspberryPi</w:t>
-      </w:r>
-      <w:proofErr w:type="spellEnd"/>
-      <w:r>
-        <w:t xml:space="preserve"> installiert sein wird. Des </w:t>
+        <w:t xml:space="preserve">Der FridgePi benötigt einen Webserver auf Wildfly, welcher auf einem RaspberryPi installiert sein wird. Des </w:t>
       </w:r>
       <w:r>
         <w:t>Weiteren</w:t>
       </w:r>
       <w:r>
-        <w:t xml:space="preserve"> </w:t>
-      </w:r>
-      <w:proofErr w:type="gramStart"/>
-      <w:r>
-        <w:t>wird</w:t>
-      </w:r>
-      <w:proofErr w:type="gramEnd"/>
-      <w:r>
-        <w:t xml:space="preserve"> ein EAN-Scanner und ein Tablett benötigt.</w:t>
+        <w:t xml:space="preserve"> wird ein EAN-Scanner und ein Tablett benötigt.</w:t>
       </w:r>
     </w:p>
     <w:p>
@@ -1780,23 +1640,7 @@
     </w:p>
     <w:p>
       <w:r>
-        <w:t xml:space="preserve">Die Web-App für das Tablett kommuniziert über eine REST-Schnittstelle mit dem </w:t>
-      </w:r>
-      <w:proofErr w:type="spellStart"/>
-      <w:r>
-        <w:t>WildFly</w:t>
-      </w:r>
-      <w:proofErr w:type="spellEnd"/>
-      <w:r>
-        <w:t xml:space="preserve">-Server. Des </w:t>
-      </w:r>
-      <w:proofErr w:type="gramStart"/>
-      <w:r>
-        <w:t>weiteren</w:t>
-      </w:r>
-      <w:proofErr w:type="gramEnd"/>
-      <w:r>
-        <w:t xml:space="preserve"> kommuniziert die App noch mittels REST mit zwei externen Datenbanken. Die eine wird für die Auffindung der Rezepte benötigt und die zweite für die Recherche nach den Inhaltstoffen </w:t>
+        <w:t xml:space="preserve">Die Web-App für das Tablett kommuniziert über eine REST-Schnittstelle mit dem WildFly-Server. Des weiteren kommuniziert die App noch mittels REST mit zwei externen Datenbanken. Die eine wird für die Auffindung der Rezepte benötigt und die zweite für die Recherche nach den Inhaltstoffen </w:t>
       </w:r>
       <w:r>
         <w:t>der einzelnen Lebensmittel</w:t>
@@ -1816,23 +1660,7 @@
     </w:p>
     <w:p>
       <w:r>
-        <w:t xml:space="preserve">Das Produkt besteht aus dem </w:t>
-      </w:r>
-      <w:proofErr w:type="spellStart"/>
-      <w:r>
-        <w:t>WildFly</w:t>
-      </w:r>
-      <w:proofErr w:type="spellEnd"/>
-      <w:r>
-        <w:t xml:space="preserve">-Server, dem Android Tablett, einem </w:t>
-      </w:r>
-      <w:proofErr w:type="spellStart"/>
-      <w:r>
-        <w:t>RaspberryPi</w:t>
-      </w:r>
-      <w:proofErr w:type="spellEnd"/>
-      <w:r>
-        <w:t>, einem EAN-Scanner und einem Gehäuse welches all diese Komponenten mit einer ansprechenden Optik zu einem Ganzen verbindet.</w:t>
+        <w:t>Das Produkt besteht aus dem WildFly-Server, dem Android Tablett, einem RaspberryPi, einem EAN-Scanner und einem Gehäuse welches all diese Komponenten mit einer ansprechenden Optik zu einem Ganzen verbindet.</w:t>
       </w:r>
     </w:p>
     <w:p>
@@ -1857,21 +1685,7 @@
         <w:rPr>
           <w:rFonts w:eastAsia="Times New Roman"/>
         </w:rPr>
-        <w:t xml:space="preserve">Der fertige </w:t>
-      </w:r>
-      <w:proofErr w:type="spellStart"/>
-      <w:r>
-        <w:rPr>
-          <w:rFonts w:eastAsia="Times New Roman"/>
-        </w:rPr>
-        <w:t>FridgePi</w:t>
-      </w:r>
-      <w:proofErr w:type="spellEnd"/>
-      <w:r>
-        <w:rPr>
-          <w:rFonts w:eastAsia="Times New Roman"/>
-        </w:rPr>
-        <w:t xml:space="preserve"> ermöglicht es dem Benutzer Lebensmittel einfach in die Datenbank ein und auszulesen.</w:t>
+        <w:t>Der fertige FridgePi ermöglicht es dem Benutzer Lebensmittel einfach in die Datenbank ein und auszulesen.</w:t>
       </w:r>
       <w:r>
         <w:rPr>
@@ -1916,20 +1730,8 @@
       </w:r>
       <w:r>
         <w:tab/>
-      </w:r>
-      <w:proofErr w:type="spellStart"/>
-      <w:r>
-        <w:t>Use</w:t>
-      </w:r>
-      <w:proofErr w:type="spellEnd"/>
-      <w:r>
-        <w:t>-Case-</w:t>
-      </w:r>
-      <w:proofErr w:type="spellStart"/>
-      <w:r>
-        <w:t>Diagram</w:t>
-      </w:r>
-      <w:proofErr w:type="spellEnd"/>
+        <w:t>Use-Case-Diagram</w:t>
+      </w:r>
     </w:p>
     <w:p>
       <w:pPr>
@@ -1970,12 +1772,8 @@
       </w:r>
       <w:r>
         <w:tab/>
-      </w:r>
-      <w:proofErr w:type="spellStart"/>
-      <w:r>
         <w:t>Deployment-Diagram</w:t>
       </w:r>
-      <w:proofErr w:type="spellEnd"/>
     </w:p>
     <w:sectPr>
       <w:headerReference w:type="default" r:id="rId12"/>
@@ -2286,16 +2084,14 @@
         <w:szCs w:val="18"/>
       </w:rPr>
     </w:pPr>
-    <w:proofErr w:type="spellStart"/>
     <w:r>
       <w:rPr>
         <w:rFonts w:asciiTheme="minorHAnsi" w:hAnsiTheme="minorHAnsi"/>
         <w:sz w:val="18"/>
         <w:szCs w:val="18"/>
       </w:rPr>
-      <w:t>FridgePi</w:t>
+      <w:t>Tessa</w:t>
     </w:r>
-    <w:proofErr w:type="spellEnd"/>
     <w:r>
       <w:rPr>
         <w:rFonts w:asciiTheme="minorHAnsi" w:hAnsiTheme="minorHAnsi"/>
@@ -10329,7 +10125,7 @@
 </file>
 
 <file path=customXml/itemProps1.xml><?xml version="1.0" encoding="utf-8"?>
-<ds:datastoreItem xmlns:ds="http://schemas.openxmlformats.org/officeDocument/2006/customXml" ds:itemID="{8492481F-80EF-4055-B4CB-1D7548FD3E7A}">
+<ds:datastoreItem xmlns:ds="http://schemas.openxmlformats.org/officeDocument/2006/customXml" ds:itemID="{4191C289-D06F-413D-9428-66CF9BD3EB05}">
   <ds:schemaRefs>
     <ds:schemaRef ds:uri="http://schemas.openxmlformats.org/officeDocument/2006/bibliography"/>
   </ds:schemaRefs>

--- a/Dokumente/Tessa_Pflichtenheft.docx
+++ b/Dokumente/Tessa_Pflichtenheft.docx
@@ -40,6 +40,8 @@
           <w:lang w:val="de-DE"/>
         </w:rPr>
       </w:pPr>
+      <w:bookmarkStart w:id="0" w:name="_GoBack"/>
+      <w:bookmarkEnd w:id="0"/>
       <w:r>
         <w:rPr>
           <w:lang w:val="de-DE"/>
@@ -266,8 +268,13 @@
     <w:p>
       <w:r>
         <w:tab/>
-        <w:t>Stefanie Furtak</w:t>
-      </w:r>
+        <w:t xml:space="preserve">Stefanie </w:t>
+      </w:r>
+      <w:proofErr w:type="spellStart"/>
+      <w:r>
+        <w:t>Furtak</w:t>
+      </w:r>
+      <w:proofErr w:type="spellEnd"/>
       <w:r>
         <w:tab/>
       </w:r>
@@ -277,8 +284,6 @@
       <w:r>
         <w:t xml:space="preserve">Programmiererin, </w:t>
       </w:r>
-      <w:bookmarkStart w:id="0" w:name="_GoBack"/>
-      <w:bookmarkEnd w:id="0"/>
       <w:r>
         <w:t>Testerin</w:t>
       </w:r>
@@ -286,18 +291,28 @@
     <w:p>
       <w:r>
         <w:tab/>
-        <w:t>Lucas Korthauer</w:t>
-      </w:r>
+        <w:t xml:space="preserve">Lucas </w:t>
+      </w:r>
+      <w:proofErr w:type="spellStart"/>
+      <w:r>
+        <w:t>Korthauer</w:t>
+      </w:r>
+      <w:proofErr w:type="spellEnd"/>
       <w:r>
         <w:tab/>
       </w:r>
       <w:r>
         <w:tab/>
-        <w:t>Programmierer, St</w:t>
+        <w:t xml:space="preserve">Programmierer, </w:t>
+      </w:r>
+      <w:proofErr w:type="spellStart"/>
+      <w:r>
+        <w:t>St</w:t>
       </w:r>
       <w:r>
         <w:t>v</w:t>
       </w:r>
+      <w:proofErr w:type="spellEnd"/>
       <w:r>
         <w:t>. Projektleiter</w:t>
       </w:r>
@@ -308,8 +323,13 @@
         <w:jc w:val="both"/>
       </w:pPr>
       <w:r>
-        <w:t>Marcel Pautz</w:t>
-      </w:r>
+        <w:t xml:space="preserve">Marcel </w:t>
+      </w:r>
+      <w:proofErr w:type="spellStart"/>
+      <w:r>
+        <w:t>Pautz</w:t>
+      </w:r>
+      <w:proofErr w:type="spellEnd"/>
       <w:r>
         <w:tab/>
       </w:r>
@@ -748,7 +768,13 @@
         <w:jc w:val="both"/>
       </w:pPr>
       <w:r>
-        <w:t>Im Haushalt sind sehr oft sehr viele Lebensmittel vorhanden, dadurch verliert man schnell die Übersicht über die vorhandenen bzw. nicht vorhandenen Lebensmittel. Mittels des FridgePis soll eine sehr benutzerfreundliche Übersicht geschaffen werden und dadurch der Alltage vieler Menschen erleichtert werden.</w:t>
+        <w:t xml:space="preserve">Im Haushalt sind sehr oft sehr viele Lebensmittel vorhanden, dadurch verliert man schnell die Übersicht über die vorhandenen bzw. nicht vorhandenen Lebensmittel. Mittels </w:t>
+      </w:r>
+      <w:r>
+        <w:t>Tessa</w:t>
+      </w:r>
+      <w:r>
+        <w:t xml:space="preserve"> soll eine sehr benutzerfreundliche Übersicht geschaffen werden und dadurch der Alltage vieler Menschen erleichtert werden.</w:t>
       </w:r>
     </w:p>
     <w:p>
@@ -766,7 +792,10 @@
         <w:jc w:val="both"/>
       </w:pPr>
       <w:r>
-        <w:t>FridgePi:</w:t>
+        <w:t>Tessa</w:t>
+      </w:r>
+      <w:r>
+        <w:t>:</w:t>
       </w:r>
     </w:p>
     <w:p>
@@ -780,7 +809,15 @@
         <w:t>Gerät</w:t>
       </w:r>
       <w:r>
-        <w:t xml:space="preserve"> inklusive Tablett, Gehäuse, RaspberryPi....</w:t>
+        <w:t xml:space="preserve"> inklusive Tablett, Gehäuse, </w:t>
+      </w:r>
+      <w:proofErr w:type="spellStart"/>
+      <w:r>
+        <w:t>RaspberryPi</w:t>
+      </w:r>
+      <w:proofErr w:type="spellEnd"/>
+      <w:r>
+        <w:t>....</w:t>
       </w:r>
     </w:p>
     <w:p>
@@ -813,10 +850,22 @@
         <w:t>seine Produkte</w:t>
       </w:r>
       <w:r>
-        <w:t xml:space="preserve"> mittels des EAN-Codes in die Datenbank einzulesen. Dazu muss der EAN-Code des Produktes mittels den mitgelieferten Scanner des FridgePis eingescannt werden</w:t>
-      </w:r>
-      <w:r>
-        <w:t>. Danach wird dieses Produkt automatisiert in die Datenbank des FridgePis aufgenommen. Diese Methode des Einlesens stellt eine deutliche Zeitersparnis für den Benutzer dar.</w:t>
+        <w:t xml:space="preserve"> mittels des EAN-Codes in die Datenbank einzulesen. Dazu muss der EAN-Code des Produktes mittels den mitgelieferten Scanner des </w:t>
+      </w:r>
+      <w:r>
+        <w:t>Tessa</w:t>
+      </w:r>
+      <w:r>
+        <w:t xml:space="preserve"> eingescannt werden</w:t>
+      </w:r>
+      <w:r>
+        <w:t xml:space="preserve">. Danach wird dieses Produkt automatisiert in die Datenbank des </w:t>
+      </w:r>
+      <w:r>
+        <w:t>Tessa</w:t>
+      </w:r>
+      <w:r>
+        <w:t xml:space="preserve"> aufgenommen. Diese Methode des Einlesens stellt eine deutliche Zeitersparnis für den Benutzer dar.</w:t>
       </w:r>
     </w:p>
     <w:p>
@@ -874,7 +923,15 @@
     </w:p>
     <w:p>
       <w:r>
-        <w:t>Der Benutzer soll eine Benachrichtigung bekommen, wenn ein Produkt kurz vor dem Ablauf steht bzw. schon abgelaufen ist. Dazu wird 3 Tage vor dem Ablauf des Produkts die Spalte die das Produkt enthaltet orange gefärbt. Ab dem Tag des Ablaufs erscheint jene Spalte dann in Rot und die Produkte können nichtmehr für Rezepte verwendet werden.</w:t>
+        <w:t xml:space="preserve">Der Benutzer soll eine Benachrichtigung bekommen, wenn ein Produkt kurz vor dem Ablauf steht bzw. schon abgelaufen ist. Dazu wird 3 Tage vor dem Ablauf des Produkts die Spalte die das Produkt </w:t>
+      </w:r>
+      <w:proofErr w:type="gramStart"/>
+      <w:r>
+        <w:t>enthaltet</w:t>
+      </w:r>
+      <w:proofErr w:type="gramEnd"/>
+      <w:r>
+        <w:t xml:space="preserve"> orange gefärbt. Ab dem Tag des Ablaufs erscheint jene Spalte dann in Rot und die Produkte können nichtmehr für Rezepte verwendet werden.</w:t>
       </w:r>
     </w:p>
     <w:p>
@@ -977,7 +1034,10 @@
         <w:jc w:val="both"/>
       </w:pPr>
       <w:r>
-        <w:t xml:space="preserve">Der FridgePi soll dazu dienen Lebensmittel einfach und schnell zu verwalten. </w:t>
+        <w:t xml:space="preserve">Tessa </w:t>
+      </w:r>
+      <w:r>
+        <w:t xml:space="preserve">soll dazu dienen Lebensmittel einfach und schnell zu verwalten. </w:t>
       </w:r>
       <w:r>
         <w:t>Hierbei</w:t>
@@ -1012,13 +1072,16 @@
         <w:jc w:val="both"/>
       </w:pPr>
       <w:r>
-        <w:t>Der FridgePi soll alle Produkte in einer Dat</w:t>
+        <w:t xml:space="preserve">Tessa </w:t>
+      </w:r>
+      <w:r>
+        <w:t>soll alle Produkte in einer Dat</w:t>
       </w:r>
       <w:r>
         <w:t xml:space="preserve">enbank erfassen. Mittels dieses Geräts </w:t>
       </w:r>
       <w:r>
-        <w:t xml:space="preserve"> kann sich der Benutzer einen besseren Über</w:t>
+        <w:t>kann sich der Benutzer einen besseren Über</w:t>
       </w:r>
       <w:r>
         <w:t>blick über die vorhande</w:t>
@@ -1049,8 +1112,13 @@
       <w:pPr>
         <w:pStyle w:val="berschrift1"/>
       </w:pPr>
-      <w:r>
-        <w:t>Use Case Diagramme</w:t>
+      <w:proofErr w:type="spellStart"/>
+      <w:r>
+        <w:t>Use</w:t>
+      </w:r>
+      <w:proofErr w:type="spellEnd"/>
+      <w:r>
+        <w:t xml:space="preserve"> Case Diagramme</w:t>
       </w:r>
     </w:p>
     <w:p>
@@ -1513,8 +1581,13 @@
           </mc:Fallback>
         </mc:AlternateContent>
       </w:r>
-      <w:r>
-        <w:t>Deployment-Diagramm</w:t>
+      <w:proofErr w:type="spellStart"/>
+      <w:r>
+        <w:t>Deployment</w:t>
+      </w:r>
+      <w:proofErr w:type="spellEnd"/>
+      <w:r>
+        <w:t>-Diagramm</w:t>
       </w:r>
     </w:p>
     <w:p>
@@ -1602,11 +1675,16 @@
       <w:r>
         <w:t xml:space="preserve">Es gibt nahezu keine Risiken bei diesem Projekt da die geringe Anzahl von </w:t>
       </w:r>
+      <w:proofErr w:type="gramStart"/>
       <w:r>
         <w:t xml:space="preserve">maximal </w:t>
       </w:r>
       <w:r>
-        <w:t xml:space="preserve"> 200 Datensätzen locker von der Datenbank bewältigt werden kann.</w:t>
+        <w:t xml:space="preserve"> 200</w:t>
+      </w:r>
+      <w:proofErr w:type="gramEnd"/>
+      <w:r>
+        <w:t xml:space="preserve"> Datensätzen locker von der Datenbank bewältigt werden kann.</w:t>
       </w:r>
     </w:p>
     <w:p>
@@ -1620,13 +1698,40 @@
     </w:p>
     <w:p>
       <w:r>
-        <w:t xml:space="preserve">Der FridgePi benötigt einen Webserver auf Wildfly, welcher auf einem RaspberryPi installiert sein wird. Des </w:t>
+        <w:t xml:space="preserve">Tessa </w:t>
+      </w:r>
+      <w:r>
+        <w:t xml:space="preserve">benötigt einen Webserver auf </w:t>
+      </w:r>
+      <w:proofErr w:type="spellStart"/>
+      <w:r>
+        <w:t>Wildfly</w:t>
+      </w:r>
+      <w:proofErr w:type="spellEnd"/>
+      <w:r>
+        <w:t xml:space="preserve">, welcher auf einem </w:t>
+      </w:r>
+      <w:proofErr w:type="spellStart"/>
+      <w:r>
+        <w:t>RaspberryPi</w:t>
+      </w:r>
+      <w:proofErr w:type="spellEnd"/>
+      <w:r>
+        <w:t xml:space="preserve"> installiert sein wird. Des </w:t>
       </w:r>
       <w:r>
         <w:t>Weiteren</w:t>
       </w:r>
       <w:r>
-        <w:t xml:space="preserve"> wird ein EAN-Scanner und ein Tablett benötigt.</w:t>
+        <w:t xml:space="preserve"> </w:t>
+      </w:r>
+      <w:proofErr w:type="gramStart"/>
+      <w:r>
+        <w:t>wird</w:t>
+      </w:r>
+      <w:proofErr w:type="gramEnd"/>
+      <w:r>
+        <w:t xml:space="preserve"> ein EAN-Scanner und ein Tablett benötigt.</w:t>
       </w:r>
     </w:p>
     <w:p>
@@ -1640,7 +1745,25 @@
     </w:p>
     <w:p>
       <w:r>
-        <w:t xml:space="preserve">Die Web-App für das Tablett kommuniziert über eine REST-Schnittstelle mit dem WildFly-Server. Des weiteren kommuniziert die App noch mittels REST mit zwei externen Datenbanken. Die eine wird für die Auffindung der Rezepte benötigt und die zweite für die Recherche nach den Inhaltstoffen </w:t>
+        <w:t xml:space="preserve">Die Web-App für das Tablett kommuniziert über eine REST-Schnittstelle mit dem </w:t>
+      </w:r>
+      <w:proofErr w:type="spellStart"/>
+      <w:r>
+        <w:t>WildFly</w:t>
+      </w:r>
+      <w:proofErr w:type="spellEnd"/>
+      <w:r>
+        <w:t xml:space="preserve">-Server. Des </w:t>
+      </w:r>
+      <w:proofErr w:type="spellStart"/>
+      <w:proofErr w:type="gramStart"/>
+      <w:r>
+        <w:t>weiteren</w:t>
+      </w:r>
+      <w:proofErr w:type="spellEnd"/>
+      <w:proofErr w:type="gramEnd"/>
+      <w:r>
+        <w:t xml:space="preserve"> kommuniziert die App noch mittels REST mit zwei externen Datenbanken. Die eine wird für die Auffindung der Rezepte benötigt und die zweite für die Recherche nach den Inhaltstoffen </w:t>
       </w:r>
       <w:r>
         <w:t>der einzelnen Lebensmittel</w:t>
@@ -1660,7 +1783,23 @@
     </w:p>
     <w:p>
       <w:r>
-        <w:t>Das Produkt besteht aus dem WildFly-Server, dem Android Tablett, einem RaspberryPi, einem EAN-Scanner und einem Gehäuse welches all diese Komponenten mit einer ansprechenden Optik zu einem Ganzen verbindet.</w:t>
+        <w:t xml:space="preserve">Das Produkt besteht aus dem </w:t>
+      </w:r>
+      <w:proofErr w:type="spellStart"/>
+      <w:r>
+        <w:t>WildFly</w:t>
+      </w:r>
+      <w:proofErr w:type="spellEnd"/>
+      <w:r>
+        <w:t xml:space="preserve">-Server, dem Android Tablett, einem </w:t>
+      </w:r>
+      <w:proofErr w:type="spellStart"/>
+      <w:r>
+        <w:t>RaspberryPi</w:t>
+      </w:r>
+      <w:proofErr w:type="spellEnd"/>
+      <w:r>
+        <w:t>, einem EAN-Scanner und einem Gehäuse welches all diese Komponenten mit einer ansprechenden Optik zu einem Ganzen verbindet.</w:t>
       </w:r>
     </w:p>
     <w:p>
@@ -1685,7 +1824,13 @@
         <w:rPr>
           <w:rFonts w:eastAsia="Times New Roman"/>
         </w:rPr>
-        <w:t>Der fertige FridgePi ermöglicht es dem Benutzer Lebensmittel einfach in die Datenbank ein und auszulesen.</w:t>
+        <w:t>Tessa</w:t>
+      </w:r>
+      <w:r>
+        <w:rPr>
+          <w:rFonts w:eastAsia="Times New Roman"/>
+        </w:rPr>
+        <w:t xml:space="preserve"> ermöglicht es dem Benutzer Lebensmittel einfach in die Datenbank ein und auszulesen.</w:t>
       </w:r>
       <w:r>
         <w:rPr>
@@ -1730,8 +1875,20 @@
       </w:r>
       <w:r>
         <w:tab/>
-        <w:t>Use-Case-Diagram</w:t>
-      </w:r>
+      </w:r>
+      <w:proofErr w:type="spellStart"/>
+      <w:r>
+        <w:t>Use</w:t>
+      </w:r>
+      <w:proofErr w:type="spellEnd"/>
+      <w:r>
+        <w:t>-Case-</w:t>
+      </w:r>
+      <w:proofErr w:type="spellStart"/>
+      <w:r>
+        <w:t>Diagram</w:t>
+      </w:r>
+      <w:proofErr w:type="spellEnd"/>
     </w:p>
     <w:p>
       <w:pPr>
@@ -1772,8 +1929,12 @@
       </w:r>
       <w:r>
         <w:tab/>
+      </w:r>
+      <w:proofErr w:type="spellStart"/>
+      <w:r>
         <w:t>Deployment-Diagram</w:t>
       </w:r>
+      <w:proofErr w:type="spellEnd"/>
     </w:p>
     <w:sectPr>
       <w:headerReference w:type="default" r:id="rId12"/>
@@ -1947,7 +2108,7 @@
               <w:sz w:val="16"/>
               <w:szCs w:val="16"/>
             </w:rPr>
-            <w:t>9</w:t>
+            <w:t>4</w:t>
           </w:r>
           <w:r>
             <w:rPr>
@@ -10125,7 +10286,7 @@
 </file>
 
 <file path=customXml/itemProps1.xml><?xml version="1.0" encoding="utf-8"?>
-<ds:datastoreItem xmlns:ds="http://schemas.openxmlformats.org/officeDocument/2006/customXml" ds:itemID="{4191C289-D06F-413D-9428-66CF9BD3EB05}">
+<ds:datastoreItem xmlns:ds="http://schemas.openxmlformats.org/officeDocument/2006/customXml" ds:itemID="{C29D2FF0-A5C3-42F1-901A-C9FFE76D13B5}">
   <ds:schemaRefs>
     <ds:schemaRef ds:uri="http://schemas.openxmlformats.org/officeDocument/2006/bibliography"/>
   </ds:schemaRefs>
